--- a/Project 1/3. Github Project/Github Essay.docx
+++ b/Project 1/3. Github Project/Github Essay.docx
@@ -1,150 +1,127 @@
 
 <file path=word/document.xml><?xml version="1.0" encoding="utf-8"?>
-<w:document xmlns:mc="http://schemas.openxmlformats.org/markup-compatibility/2006" xmlns:o="urn:schemas-microsoft-com:office:office" xmlns:r="http://schemas.openxmlformats.org/officeDocument/2006/relationships" xmlns:m="http://schemas.openxmlformats.org/officeDocument/2006/math" xmlns:v="urn:schemas-microsoft-com:vml" xmlns:wp="http://schemas.openxmlformats.org/drawingml/2006/wordprocessingDrawing" xmlns:w10="urn:schemas-microsoft-com:office:word" xmlns:w="http://schemas.openxmlformats.org/wordprocessingml/2006/main" xmlns:wne="http://schemas.microsoft.com/office/word/2006/wordml" xmlns:sl="http://schemas.openxmlformats.org/schemaLibrary/2006/main" xmlns:a="http://schemas.openxmlformats.org/drawingml/2006/main" xmlns:pic="http://schemas.openxmlformats.org/drawingml/2006/picture" xmlns:c="http://schemas.openxmlformats.org/drawingml/2006/chart" xmlns:lc="http://schemas.openxmlformats.org/drawingml/2006/lockedCanvas" xmlns:dgm="http://schemas.openxmlformats.org/drawingml/2006/diagram" xmlns:wps="http://schemas.microsoft.com/office/word/2010/wordprocessingShape" xmlns:wpg="http://schemas.microsoft.com/office/word/2010/wordprocessingGroup" xmlns:w14="http://schemas.microsoft.com/office/word/2010/wordml" xmlns:w15="http://schemas.microsoft.com/office/word/2012/wordml">
+<w:document xmlns:wpc="http://schemas.microsoft.com/office/word/2010/wordprocessingCanvas" xmlns:cx="http://schemas.microsoft.com/office/drawing/2014/chartex" xmlns:cx1="http://schemas.microsoft.com/office/drawing/2015/9/8/chartex" xmlns:cx2="http://schemas.microsoft.com/office/drawing/2015/10/21/chartex" xmlns:cx3="http://schemas.microsoft.com/office/drawing/2016/5/9/chartex" xmlns:cx4="http://schemas.microsoft.com/office/drawing/2016/5/10/chartex" xmlns:cx5="http://schemas.microsoft.com/office/drawing/2016/5/11/chartex" xmlns:cx6="http://schemas.microsoft.com/office/drawing/2016/5/12/chartex" xmlns:cx7="http://schemas.microsoft.com/office/drawing/2016/5/13/chartex" xmlns:cx8="http://schemas.microsoft.com/office/drawing/2016/5/14/chartex" xmlns:mc="http://schemas.openxmlformats.org/markup-compatibility/2006" xmlns:aink="http://schemas.microsoft.com/office/drawing/2016/ink" xmlns:am3d="http://schemas.microsoft.com/office/drawing/2017/model3d" xmlns:o="urn:schemas-microsoft-com:office:office" xmlns:oel="http://schemas.microsoft.com/office/2019/extlst" xmlns:r="http://schemas.openxmlformats.org/officeDocument/2006/relationships" xmlns:m="http://schemas.openxmlformats.org/officeDocument/2006/math" xmlns:v="urn:schemas-microsoft-com:vml" xmlns:wp14="http://schemas.microsoft.com/office/word/2010/wordprocessingDrawing" xmlns:wp="http://schemas.openxmlformats.org/drawingml/2006/wordprocessingDrawing" xmlns:w10="urn:schemas-microsoft-com:office:word" xmlns:w="http://schemas.openxmlformats.org/wordprocessingml/2006/main" xmlns:w14="http://schemas.microsoft.com/office/word/2010/wordml" xmlns:w15="http://schemas.microsoft.com/office/word/2012/wordml" xmlns:w16cex="http://schemas.microsoft.com/office/word/2018/wordml/cex" xmlns:w16cid="http://schemas.microsoft.com/office/word/2016/wordml/cid" xmlns:w16="http://schemas.microsoft.com/office/word/2018/wordml" xmlns:w16sdtdh="http://schemas.microsoft.com/office/word/2020/wordml/sdtdatahash" xmlns:w16se="http://schemas.microsoft.com/office/word/2015/wordml/symex" xmlns:wpg="http://schemas.microsoft.com/office/word/2010/wordprocessingGroup" xmlns:wpi="http://schemas.microsoft.com/office/word/2010/wordprocessingInk" xmlns:wne="http://schemas.microsoft.com/office/word/2006/wordml" xmlns:wps="http://schemas.microsoft.com/office/word/2010/wordprocessingShape" mc:Ignorable="w14 w15 w16se w16cid w16 w16cex w16sdtdh wp14">
   <w:body>
     <w:p>
       <w:pPr>
+        <w:spacing w:line="480" w:lineRule="auto"/>
         <w:rPr>
-          <w:rFonts w:ascii="Times New Roman" w:cs="Times New Roman" w:eastAsia="Times New Roman" w:hAnsi="Times New Roman"/>
+          <w:rFonts w:ascii="Times New Roman" w:eastAsia="Times New Roman" w:hAnsi="Times New Roman" w:cs="Times New Roman"/>
           <w:sz w:val="24"/>
           <w:szCs w:val="24"/>
         </w:rPr>
       </w:pPr>
       <w:r>
         <w:rPr>
-          <w:rFonts w:ascii="Times New Roman" w:cs="Times New Roman" w:eastAsia="Times New Roman" w:hAnsi="Times New Roman"/>
+          <w:rFonts w:ascii="Times New Roman" w:eastAsia="Times New Roman" w:hAnsi="Times New Roman" w:cs="Times New Roman"/>
           <w:sz w:val="24"/>
           <w:szCs w:val="24"/>
-          <w:rtl w:val="0"/>
         </w:rPr>
-        <w:t xml:space="preserve">Chris Ricchi</w:t>
+        <w:t>Chris Ricchi</w:t>
       </w:r>
     </w:p>
     <w:p>
       <w:pPr>
+        <w:spacing w:line="480" w:lineRule="auto"/>
         <w:rPr>
-          <w:rFonts w:ascii="Times New Roman" w:cs="Times New Roman" w:eastAsia="Times New Roman" w:hAnsi="Times New Roman"/>
+          <w:rFonts w:ascii="Times New Roman" w:eastAsia="Times New Roman" w:hAnsi="Times New Roman" w:cs="Times New Roman"/>
           <w:sz w:val="24"/>
           <w:szCs w:val="24"/>
         </w:rPr>
       </w:pPr>
       <w:r>
         <w:rPr>
-          <w:rFonts w:ascii="Times New Roman" w:cs="Times New Roman" w:eastAsia="Times New Roman" w:hAnsi="Times New Roman"/>
+          <w:rFonts w:ascii="Times New Roman" w:eastAsia="Times New Roman" w:hAnsi="Times New Roman" w:cs="Times New Roman"/>
           <w:sz w:val="24"/>
           <w:szCs w:val="24"/>
-          <w:rtl w:val="0"/>
         </w:rPr>
-        <w:t xml:space="preserve">Github Essay</w:t>
+        <w:t>Github Essay</w:t>
       </w:r>
     </w:p>
     <w:p>
       <w:pPr>
+        <w:spacing w:line="480" w:lineRule="auto"/>
         <w:rPr>
-          <w:rFonts w:ascii="Times New Roman" w:cs="Times New Roman" w:eastAsia="Times New Roman" w:hAnsi="Times New Roman"/>
+          <w:rFonts w:ascii="Times New Roman" w:eastAsia="Times New Roman" w:hAnsi="Times New Roman" w:cs="Times New Roman"/>
           <w:sz w:val="24"/>
           <w:szCs w:val="24"/>
         </w:rPr>
       </w:pPr>
       <w:r>
         <w:rPr>
-          <w:rFonts w:ascii="Times New Roman" w:cs="Times New Roman" w:eastAsia="Times New Roman" w:hAnsi="Times New Roman"/>
+          <w:rFonts w:ascii="Times New Roman" w:eastAsia="Times New Roman" w:hAnsi="Times New Roman" w:cs="Times New Roman"/>
           <w:sz w:val="24"/>
           <w:szCs w:val="24"/>
-          <w:rtl w:val="0"/>
         </w:rPr>
-        <w:t xml:space="preserve">9/15/2023</w:t>
+        <w:t>9/15/2023</w:t>
       </w:r>
     </w:p>
     <w:p>
       <w:pPr>
+        <w:spacing w:line="480" w:lineRule="auto"/>
+        <w:jc w:val="center"/>
         <w:rPr>
-          <w:rFonts w:ascii="Times New Roman" w:cs="Times New Roman" w:eastAsia="Times New Roman" w:hAnsi="Times New Roman"/>
+          <w:rFonts w:ascii="Times New Roman" w:eastAsia="Times New Roman" w:hAnsi="Times New Roman" w:cs="Times New Roman"/>
           <w:sz w:val="24"/>
           <w:szCs w:val="24"/>
         </w:rPr>
       </w:pPr>
       <w:r>
         <w:rPr>
-          <w:rtl w:val="0"/>
+          <w:rFonts w:ascii="Times New Roman" w:eastAsia="Times New Roman" w:hAnsi="Times New Roman" w:cs="Times New Roman"/>
+          <w:sz w:val="24"/>
+          <w:szCs w:val="24"/>
         </w:rPr>
+        <w:t>Github Overview</w:t>
       </w:r>
     </w:p>
     <w:p>
       <w:pPr>
-        <w:jc w:val="center"/>
+        <w:spacing w:line="480" w:lineRule="auto"/>
         <w:rPr>
-          <w:rFonts w:ascii="Times New Roman" w:cs="Times New Roman" w:eastAsia="Times New Roman" w:hAnsi="Times New Roman"/>
+          <w:rFonts w:ascii="Times New Roman" w:eastAsia="Times New Roman" w:hAnsi="Times New Roman" w:cs="Times New Roman"/>
           <w:sz w:val="24"/>
           <w:szCs w:val="24"/>
         </w:rPr>
       </w:pPr>
       <w:r>
         <w:rPr>
-          <w:rFonts w:ascii="Times New Roman" w:cs="Times New Roman" w:eastAsia="Times New Roman" w:hAnsi="Times New Roman"/>
-          <w:sz w:val="24"/>
-          <w:szCs w:val="24"/>
-          <w:rtl w:val="0"/>
-        </w:rPr>
-        <w:t xml:space="preserve">Github Overview</w:t>
-      </w:r>
-    </w:p>
-    <w:p>
-      <w:pPr>
-        <w:jc w:val="center"/>
-        <w:rPr>
-          <w:rFonts w:ascii="Times New Roman" w:cs="Times New Roman" w:eastAsia="Times New Roman" w:hAnsi="Times New Roman"/>
+          <w:rFonts w:ascii="Times New Roman" w:eastAsia="Times New Roman" w:hAnsi="Times New Roman" w:cs="Times New Roman"/>
           <w:sz w:val="24"/>
           <w:szCs w:val="24"/>
         </w:rPr>
-      </w:pPr>
+        <w:tab/>
+        <w:t xml:space="preserve">Github is a web-based service that allows version control and collaboration on projects between multiple people. Developers are able to create a repository in Github’s cloud-based storage system that is accessible from anywhere. Then it is possible to upload code, files, documents, or any file to the repository. This allows for ease-of-access and easy collaboration between a team of developers, or even a solo developer who wants to keep track of their work. When a repository is cloned to your local system, you are able to make changes locally that do not automatically update in the repository. When you are ready to push your changes onto the repository and make it accessible for everyone, you can create a push request. This push will analyze your local repository folder for any files that have changed since the last time there was an update on the main branch. Any new file(s) or changes will be pushed onto the repository. Others who want to gain access to these files or changes can now create a pull request, where those changes can be pulled from the repository to their local system. This process of pushing and pulling is referred to as merging, as you are merging changes on a different branch to the main branch. You are also able to create different branches so you can work on your own piece of work individually and continuously update it until that feature is perfected. When it is perfected, you can then merge it to the main branch of the repository. However, you have to be careful when merging because it’s possible that two people may have worked on the same file(s) separately. Then, when they both try to push their changes, you may run into a merge conflict because Github isn’t able to determine which changes to use because they are both from the </w:t>
+      </w:r>
       <w:r>
         <w:rPr>
-          <w:rtl w:val="0"/>
-        </w:rPr>
-      </w:r>
-    </w:p>
-    <w:p>
-      <w:pPr>
-        <w:rPr>
-          <w:rFonts w:ascii="Times New Roman" w:cs="Times New Roman" w:eastAsia="Times New Roman" w:hAnsi="Times New Roman"/>
+          <w:rFonts w:ascii="Times New Roman" w:eastAsia="Times New Roman" w:hAnsi="Times New Roman" w:cs="Times New Roman"/>
           <w:sz w:val="24"/>
           <w:szCs w:val="24"/>
         </w:rPr>
-      </w:pPr>
-      <w:r>
-        <w:rPr>
-          <w:rFonts w:ascii="Times New Roman" w:cs="Times New Roman" w:eastAsia="Times New Roman" w:hAnsi="Times New Roman"/>
-          <w:sz w:val="24"/>
-          <w:szCs w:val="24"/>
-          <w:rtl w:val="0"/>
-        </w:rPr>
-        <w:tab/>
-        <w:t xml:space="preserve">Github is a web-based service that allows version control and collaboration on projects between multiple people. Developers are able to create a repository in Github’s cloud-based storage system that is accessible from anywhere. Then it is possible to upload code, files, documents, or any file to the repository. This allows for ease-of-access and easy collaboration between a team of developers, or even a solo developer who wants to keep track of their work. When a repository is cloned to your local system, you are able to make changes locally that do not automatically update in the repository. When you are ready to push your changes onto the repository and make it accessible for everyone, you can create a push request. This push will analyze your local repository folder for any files that have changed since the last time there was an update on the main branch. Any new file(s) or changes will be pushed onto the repository. Others who want to gain access to these files or changes can now create a pull request, where those changes can be pulled from the repository to their local system. This process of pushing and pulling is referred to as merging, as you are merging changes on a different branch to the main branch. You are also able to create different branches so you can work on your own piece of work individually and continuously update it until that feature is perfected. When it is perfected, you can then merge it to the main branch of the repository. However, you have to be careful when merging because it’s possible that two people may have worked on the same file(s) separately. Then, when they both try to push their changes, you may run into a merge conflict because Github isn’t able to determine which changes to use because they are both from the same file. At this point, the merge will be paused and the workers will have to manually fix the merge conflict. The two workers can both review the conflicts and decide which piece of work to keep. Then, they can discard one person’s work and merge using the other file. Github provides a very simple user interface that allows workers to see merge conflicts and easily revert them or change them if needed. Another unique function of Github is the commit functionality, which is essentially a snapshot of a repository at a certain point in the development cycle. Each commit can have comments that all collaborators can view to allow them to see what that version of the repository has added. For example, if somebody creates a function to calculate the speed of something and commits it to the repository, they can comment it as “Added speed function” so other team members know what it is without analyzing the code. This allows you to easily track and view the history of the repository, something that cannot be done on any other file storage system. This is what puts Github at the top when it comes to version control and collaboration for developers.</w:t>
+        <w:lastRenderedPageBreak/>
+        <w:t>same file. At this point, the merge will be paused and the workers will have to manually fix the merge conflict. The two workers can both review the conflicts and decide which piece of work to keep. Then, they can discard one person’s work and merge using the other file. Github provides a very simple user interface that allows workers to see merge conflicts and easily revert them or change them if needed. Another unique function of Github is the commit functionality, which is essentially a snapshot of a repository at a certain point in the development cycle. Each commit can have comments that all collaborators can view to allow them to see what that version of the repository has added. For example, if somebody creates a function to calculate the speed of something and commits it to the repository, they can comment it as “Added speed function” so other team members know what it is without analyzing the code. This allows you to easily track and view the history of the repository, something that cannot be done on any other file storage system. This is what puts Github at the top when it comes to version control and collaboration for developers.</w:t>
       </w:r>
     </w:p>
     <w:sectPr>
-      <w:pgSz w:h="15840" w:w="12240" w:orient="portrait"/>
-      <w:pgMar w:bottom="1440" w:top="1440" w:left="1440" w:right="1440" w:header="720" w:footer="720"/>
+      <w:pgSz w:w="12240" w:h="15840"/>
+      <w:pgMar w:top="1440" w:right="1440" w:bottom="1440" w:left="1440" w:header="720" w:footer="720" w:gutter="0"/>
       <w:pgNumType w:start="1"/>
+      <w:cols w:space="720"/>
     </w:sectPr>
   </w:body>
 </w:document>
 </file>
 
-<file path=word/numbering.xml><?xml version="1.0" encoding="utf-8"?>
-<w:numbering xmlns:mc="http://schemas.openxmlformats.org/markup-compatibility/2006" xmlns:o="urn:schemas-microsoft-com:office:office" xmlns:r="http://schemas.openxmlformats.org/officeDocument/2006/relationships" xmlns:m="http://schemas.openxmlformats.org/officeDocument/2006/math" xmlns:v="urn:schemas-microsoft-com:vml" xmlns:wp="http://schemas.openxmlformats.org/drawingml/2006/wordprocessingDrawing" xmlns:w10="urn:schemas-microsoft-com:office:word" xmlns:w="http://schemas.openxmlformats.org/wordprocessingml/2006/main" xmlns:wne="http://schemas.microsoft.com/office/word/2006/wordml" xmlns:sl="http://schemas.openxmlformats.org/schemaLibrary/2006/main" xmlns:a="http://schemas.openxmlformats.org/drawingml/2006/main" xmlns:pic="http://schemas.openxmlformats.org/drawingml/2006/picture" xmlns:c="http://schemas.openxmlformats.org/drawingml/2006/chart" xmlns:lc="http://schemas.openxmlformats.org/drawingml/2006/lockedCanvas" xmlns:dgm="http://schemas.openxmlformats.org/drawingml/2006/diagram" xmlns:wps="http://schemas.microsoft.com/office/word/2010/wordprocessingShape" xmlns:wpg="http://schemas.microsoft.com/office/word/2010/wordprocessingGroup" xmlns:w14="http://schemas.microsoft.com/office/word/2010/wordml" xmlns:w15="http://schemas.microsoft.com/office/word/2012/wordml"/>
-</file>
-
 <file path=word/styles.xml><?xml version="1.0" encoding="utf-8"?>
-<w:styles xmlns:mc="http://schemas.openxmlformats.org/markup-compatibility/2006" xmlns:o="urn:schemas-microsoft-com:office:office" xmlns:r="http://schemas.openxmlformats.org/officeDocument/2006/relationships" xmlns:m="http://schemas.openxmlformats.org/officeDocument/2006/math" xmlns:v="urn:schemas-microsoft-com:vml" xmlns:wp="http://schemas.openxmlformats.org/drawingml/2006/wordprocessingDrawing" xmlns:w10="urn:schemas-microsoft-com:office:word" xmlns:w="http://schemas.openxmlformats.org/wordprocessingml/2006/main" xmlns:wne="http://schemas.microsoft.com/office/word/2006/wordml" xmlns:sl="http://schemas.openxmlformats.org/schemaLibrary/2006/main" xmlns:a="http://schemas.openxmlformats.org/drawingml/2006/main" xmlns:pic="http://schemas.openxmlformats.org/drawingml/2006/picture" xmlns:c="http://schemas.openxmlformats.org/drawingml/2006/chart" xmlns:lc="http://schemas.openxmlformats.org/drawingml/2006/lockedCanvas" xmlns:dgm="http://schemas.openxmlformats.org/drawingml/2006/diagram" xmlns:wps="http://schemas.microsoft.com/office/word/2010/wordprocessingShape" xmlns:wpg="http://schemas.microsoft.com/office/word/2010/wordprocessingGroup" xmlns:w14="http://schemas.microsoft.com/office/word/2010/wordml" xmlns:w15="http://schemas.microsoft.com/office/word/2012/wordml">
+<w:styles xmlns:mc="http://schemas.openxmlformats.org/markup-compatibility/2006" xmlns:r="http://schemas.openxmlformats.org/officeDocument/2006/relationships" xmlns:w="http://schemas.openxmlformats.org/wordprocessingml/2006/main" xmlns:w14="http://schemas.microsoft.com/office/word/2010/wordml" xmlns:w15="http://schemas.microsoft.com/office/word/2012/wordml" xmlns:w16cex="http://schemas.microsoft.com/office/word/2018/wordml/cex" xmlns:w16cid="http://schemas.microsoft.com/office/word/2016/wordml/cid" xmlns:w16="http://schemas.microsoft.com/office/word/2018/wordml" xmlns:w16sdtdh="http://schemas.microsoft.com/office/word/2020/wordml/sdtdatahash" xmlns:w16se="http://schemas.microsoft.com/office/word/2015/wordml/symex" mc:Ignorable="w14 w15 w16se w16cid w16 w16cex w16sdtdh">
   <w:docDefaults>
     <w:rPrDefault>
       <w:rPr>
-        <w:rFonts w:ascii="Arial" w:cs="Arial" w:eastAsia="Arial" w:hAnsi="Arial"/>
+        <w:rFonts w:ascii="Arial" w:eastAsia="Arial" w:hAnsi="Arial" w:cs="Arial"/>
         <w:sz w:val="22"/>
         <w:szCs w:val="22"/>
-        <w:lang w:val="en"/>
+        <w:lang w:val="en" w:eastAsia="en-US" w:bidi="ar-SA"/>
       </w:rPr>
     </w:rPrDefault>
     <w:pPrDefault>
@@ -153,21 +130,399 @@
       </w:pPr>
     </w:pPrDefault>
   </w:docDefaults>
-  <w:style w:type="paragraph" w:styleId="Normal" w:default="1">
-    <w:name w:val="normal"/>
-  </w:style>
-  <w:style w:type="table" w:styleId="TableNormal" w:default="1">
-    <w:name w:val="Table Normal"/>
+  <w:latentStyles w:defLockedState="0" w:defUIPriority="99" w:defSemiHidden="0" w:defUnhideWhenUsed="0" w:defQFormat="0" w:count="376">
+    <w:lsdException w:name="Normal" w:uiPriority="0" w:qFormat="1"/>
+    <w:lsdException w:name="heading 1" w:uiPriority="9" w:qFormat="1"/>
+    <w:lsdException w:name="heading 2" w:semiHidden="1" w:uiPriority="9" w:unhideWhenUsed="1" w:qFormat="1"/>
+    <w:lsdException w:name="heading 3" w:semiHidden="1" w:uiPriority="9" w:unhideWhenUsed="1" w:qFormat="1"/>
+    <w:lsdException w:name="heading 4" w:semiHidden="1" w:uiPriority="9" w:unhideWhenUsed="1" w:qFormat="1"/>
+    <w:lsdException w:name="heading 5" w:semiHidden="1" w:uiPriority="9" w:unhideWhenUsed="1" w:qFormat="1"/>
+    <w:lsdException w:name="heading 6" w:semiHidden="1" w:uiPriority="9" w:unhideWhenUsed="1" w:qFormat="1"/>
+    <w:lsdException w:name="heading 7" w:semiHidden="1" w:uiPriority="9" w:unhideWhenUsed="1" w:qFormat="1"/>
+    <w:lsdException w:name="heading 8" w:semiHidden="1" w:uiPriority="9" w:unhideWhenUsed="1" w:qFormat="1"/>
+    <w:lsdException w:name="heading 9" w:semiHidden="1" w:uiPriority="9" w:unhideWhenUsed="1" w:qFormat="1"/>
+    <w:lsdException w:name="index 1" w:semiHidden="1" w:unhideWhenUsed="1"/>
+    <w:lsdException w:name="index 2" w:semiHidden="1" w:unhideWhenUsed="1"/>
+    <w:lsdException w:name="index 3" w:semiHidden="1" w:unhideWhenUsed="1"/>
+    <w:lsdException w:name="index 4" w:semiHidden="1" w:unhideWhenUsed="1"/>
+    <w:lsdException w:name="index 5" w:semiHidden="1" w:unhideWhenUsed="1"/>
+    <w:lsdException w:name="index 6" w:semiHidden="1" w:unhideWhenUsed="1"/>
+    <w:lsdException w:name="index 7" w:semiHidden="1" w:unhideWhenUsed="1"/>
+    <w:lsdException w:name="index 8" w:semiHidden="1" w:unhideWhenUsed="1"/>
+    <w:lsdException w:name="index 9" w:semiHidden="1" w:unhideWhenUsed="1"/>
+    <w:lsdException w:name="toc 1" w:semiHidden="1" w:uiPriority="39" w:unhideWhenUsed="1"/>
+    <w:lsdException w:name="toc 2" w:semiHidden="1" w:uiPriority="39" w:unhideWhenUsed="1"/>
+    <w:lsdException w:name="toc 3" w:semiHidden="1" w:uiPriority="39" w:unhideWhenUsed="1"/>
+    <w:lsdException w:name="toc 4" w:semiHidden="1" w:uiPriority="39" w:unhideWhenUsed="1"/>
+    <w:lsdException w:name="toc 5" w:semiHidden="1" w:uiPriority="39" w:unhideWhenUsed="1"/>
+    <w:lsdException w:name="toc 6" w:semiHidden="1" w:uiPriority="39" w:unhideWhenUsed="1"/>
+    <w:lsdException w:name="toc 7" w:semiHidden="1" w:uiPriority="39" w:unhideWhenUsed="1"/>
+    <w:lsdException w:name="toc 8" w:semiHidden="1" w:uiPriority="39" w:unhideWhenUsed="1"/>
+    <w:lsdException w:name="toc 9" w:semiHidden="1" w:uiPriority="39" w:unhideWhenUsed="1"/>
+    <w:lsdException w:name="Normal Indent" w:semiHidden="1" w:unhideWhenUsed="1"/>
+    <w:lsdException w:name="footnote text" w:semiHidden="1" w:unhideWhenUsed="1"/>
+    <w:lsdException w:name="annotation text" w:semiHidden="1" w:unhideWhenUsed="1"/>
+    <w:lsdException w:name="header" w:semiHidden="1" w:unhideWhenUsed="1"/>
+    <w:lsdException w:name="footer" w:semiHidden="1" w:unhideWhenUsed="1"/>
+    <w:lsdException w:name="index heading" w:semiHidden="1" w:unhideWhenUsed="1"/>
+    <w:lsdException w:name="caption" w:semiHidden="1" w:uiPriority="35" w:unhideWhenUsed="1" w:qFormat="1"/>
+    <w:lsdException w:name="table of figures" w:semiHidden="1" w:unhideWhenUsed="1"/>
+    <w:lsdException w:name="envelope address" w:semiHidden="1" w:unhideWhenUsed="1"/>
+    <w:lsdException w:name="envelope return" w:semiHidden="1" w:unhideWhenUsed="1"/>
+    <w:lsdException w:name="footnote reference" w:semiHidden="1" w:unhideWhenUsed="1"/>
+    <w:lsdException w:name="annotation reference" w:semiHidden="1" w:unhideWhenUsed="1"/>
+    <w:lsdException w:name="line number" w:semiHidden="1" w:unhideWhenUsed="1"/>
+    <w:lsdException w:name="page number" w:semiHidden="1" w:unhideWhenUsed="1"/>
+    <w:lsdException w:name="endnote reference" w:semiHidden="1" w:unhideWhenUsed="1"/>
+    <w:lsdException w:name="endnote text" w:semiHidden="1" w:unhideWhenUsed="1"/>
+    <w:lsdException w:name="table of authorities" w:semiHidden="1" w:unhideWhenUsed="1"/>
+    <w:lsdException w:name="macro" w:semiHidden="1" w:unhideWhenUsed="1"/>
+    <w:lsdException w:name="toa heading" w:semiHidden="1" w:unhideWhenUsed="1"/>
+    <w:lsdException w:name="List" w:semiHidden="1" w:unhideWhenUsed="1"/>
+    <w:lsdException w:name="List Bullet" w:semiHidden="1" w:unhideWhenUsed="1"/>
+    <w:lsdException w:name="List Number" w:semiHidden="1" w:unhideWhenUsed="1"/>
+    <w:lsdException w:name="List 2" w:semiHidden="1" w:unhideWhenUsed="1"/>
+    <w:lsdException w:name="List 3" w:semiHidden="1" w:unhideWhenUsed="1"/>
+    <w:lsdException w:name="List 4" w:semiHidden="1" w:unhideWhenUsed="1"/>
+    <w:lsdException w:name="List 5" w:semiHidden="1" w:unhideWhenUsed="1"/>
+    <w:lsdException w:name="List Bullet 2" w:semiHidden="1" w:unhideWhenUsed="1"/>
+    <w:lsdException w:name="List Bullet 3" w:semiHidden="1" w:unhideWhenUsed="1"/>
+    <w:lsdException w:name="List Bullet 4" w:semiHidden="1" w:unhideWhenUsed="1"/>
+    <w:lsdException w:name="List Bullet 5" w:semiHidden="1" w:unhideWhenUsed="1"/>
+    <w:lsdException w:name="List Number 2" w:semiHidden="1" w:unhideWhenUsed="1"/>
+    <w:lsdException w:name="List Number 3" w:semiHidden="1" w:unhideWhenUsed="1"/>
+    <w:lsdException w:name="List Number 4" w:semiHidden="1" w:unhideWhenUsed="1"/>
+    <w:lsdException w:name="List Number 5" w:semiHidden="1" w:unhideWhenUsed="1"/>
+    <w:lsdException w:name="Title" w:uiPriority="10" w:qFormat="1"/>
+    <w:lsdException w:name="Closing" w:semiHidden="1" w:unhideWhenUsed="1"/>
+    <w:lsdException w:name="Signature" w:semiHidden="1" w:unhideWhenUsed="1"/>
+    <w:lsdException w:name="Default Paragraph Font" w:semiHidden="1" w:uiPriority="1" w:unhideWhenUsed="1"/>
+    <w:lsdException w:name="Body Text" w:semiHidden="1" w:unhideWhenUsed="1"/>
+    <w:lsdException w:name="Body Text Indent" w:semiHidden="1" w:unhideWhenUsed="1"/>
+    <w:lsdException w:name="List Continue" w:semiHidden="1" w:unhideWhenUsed="1"/>
+    <w:lsdException w:name="List Continue 2" w:semiHidden="1" w:unhideWhenUsed="1"/>
+    <w:lsdException w:name="List Continue 3" w:semiHidden="1" w:unhideWhenUsed="1"/>
+    <w:lsdException w:name="List Continue 4" w:semiHidden="1" w:unhideWhenUsed="1"/>
+    <w:lsdException w:name="List Continue 5" w:semiHidden="1" w:unhideWhenUsed="1"/>
+    <w:lsdException w:name="Message Header" w:semiHidden="1" w:unhideWhenUsed="1"/>
+    <w:lsdException w:name="Subtitle" w:uiPriority="11" w:qFormat="1"/>
+    <w:lsdException w:name="Salutation" w:semiHidden="1" w:unhideWhenUsed="1"/>
+    <w:lsdException w:name="Date" w:semiHidden="1" w:unhideWhenUsed="1"/>
+    <w:lsdException w:name="Body Text First Indent" w:semiHidden="1" w:unhideWhenUsed="1"/>
+    <w:lsdException w:name="Body Text First Indent 2" w:semiHidden="1" w:unhideWhenUsed="1"/>
+    <w:lsdException w:name="Note Heading" w:semiHidden="1" w:unhideWhenUsed="1"/>
+    <w:lsdException w:name="Body Text 2" w:semiHidden="1" w:unhideWhenUsed="1"/>
+    <w:lsdException w:name="Body Text 3" w:semiHidden="1" w:unhideWhenUsed="1"/>
+    <w:lsdException w:name="Body Text Indent 2" w:semiHidden="1" w:unhideWhenUsed="1"/>
+    <w:lsdException w:name="Body Text Indent 3" w:semiHidden="1" w:unhideWhenUsed="1"/>
+    <w:lsdException w:name="Block Text" w:semiHidden="1" w:unhideWhenUsed="1"/>
+    <w:lsdException w:name="Hyperlink" w:semiHidden="1" w:unhideWhenUsed="1"/>
+    <w:lsdException w:name="FollowedHyperlink" w:semiHidden="1" w:unhideWhenUsed="1"/>
+    <w:lsdException w:name="Strong" w:uiPriority="22" w:qFormat="1"/>
+    <w:lsdException w:name="Emphasis" w:uiPriority="20" w:qFormat="1"/>
+    <w:lsdException w:name="Document Map" w:semiHidden="1" w:unhideWhenUsed="1"/>
+    <w:lsdException w:name="Plain Text" w:semiHidden="1" w:unhideWhenUsed="1"/>
+    <w:lsdException w:name="E-mail Signature" w:semiHidden="1" w:unhideWhenUsed="1"/>
+    <w:lsdException w:name="HTML Top of Form" w:semiHidden="1" w:unhideWhenUsed="1"/>
+    <w:lsdException w:name="HTML Bottom of Form" w:semiHidden="1" w:unhideWhenUsed="1"/>
+    <w:lsdException w:name="Normal (Web)" w:semiHidden="1" w:unhideWhenUsed="1"/>
+    <w:lsdException w:name="HTML Acronym" w:semiHidden="1" w:unhideWhenUsed="1"/>
+    <w:lsdException w:name="HTML Address" w:semiHidden="1" w:unhideWhenUsed="1"/>
+    <w:lsdException w:name="HTML Cite" w:semiHidden="1" w:unhideWhenUsed="1"/>
+    <w:lsdException w:name="HTML Code" w:semiHidden="1" w:unhideWhenUsed="1"/>
+    <w:lsdException w:name="HTML Definition" w:semiHidden="1" w:unhideWhenUsed="1"/>
+    <w:lsdException w:name="HTML Keyboard" w:semiHidden="1" w:unhideWhenUsed="1"/>
+    <w:lsdException w:name="HTML Preformatted" w:semiHidden="1" w:unhideWhenUsed="1"/>
+    <w:lsdException w:name="HTML Sample" w:semiHidden="1" w:unhideWhenUsed="1"/>
+    <w:lsdException w:name="HTML Typewriter" w:semiHidden="1" w:unhideWhenUsed="1"/>
+    <w:lsdException w:name="HTML Variable" w:semiHidden="1" w:unhideWhenUsed="1"/>
+    <w:lsdException w:name="Normal Table" w:semiHidden="1" w:unhideWhenUsed="1"/>
+    <w:lsdException w:name="annotation subject" w:semiHidden="1" w:unhideWhenUsed="1"/>
+    <w:lsdException w:name="No List" w:semiHidden="1" w:unhideWhenUsed="1"/>
+    <w:lsdException w:name="Outline List 1" w:semiHidden="1" w:unhideWhenUsed="1"/>
+    <w:lsdException w:name="Outline List 2" w:semiHidden="1" w:unhideWhenUsed="1"/>
+    <w:lsdException w:name="Outline List 3" w:semiHidden="1" w:unhideWhenUsed="1"/>
+    <w:lsdException w:name="Table Simple 1" w:semiHidden="1" w:unhideWhenUsed="1"/>
+    <w:lsdException w:name="Table Simple 2" w:semiHidden="1" w:unhideWhenUsed="1"/>
+    <w:lsdException w:name="Table Simple 3" w:semiHidden="1" w:unhideWhenUsed="1"/>
+    <w:lsdException w:name="Table Classic 1" w:semiHidden="1" w:unhideWhenUsed="1"/>
+    <w:lsdException w:name="Table Classic 2" w:semiHidden="1" w:unhideWhenUsed="1"/>
+    <w:lsdException w:name="Table Classic 3" w:semiHidden="1" w:unhideWhenUsed="1"/>
+    <w:lsdException w:name="Table Classic 4" w:semiHidden="1" w:unhideWhenUsed="1"/>
+    <w:lsdException w:name="Table Colorful 1" w:semiHidden="1" w:unhideWhenUsed="1"/>
+    <w:lsdException w:name="Table Colorful 2" w:semiHidden="1" w:unhideWhenUsed="1"/>
+    <w:lsdException w:name="Table Colorful 3" w:semiHidden="1" w:unhideWhenUsed="1"/>
+    <w:lsdException w:name="Table Columns 1" w:semiHidden="1" w:unhideWhenUsed="1"/>
+    <w:lsdException w:name="Table Columns 2" w:semiHidden="1" w:unhideWhenUsed="1"/>
+    <w:lsdException w:name="Table Columns 3" w:semiHidden="1" w:unhideWhenUsed="1"/>
+    <w:lsdException w:name="Table Columns 4" w:semiHidden="1" w:unhideWhenUsed="1"/>
+    <w:lsdException w:name="Table Columns 5" w:semiHidden="1" w:unhideWhenUsed="1"/>
+    <w:lsdException w:name="Table Grid 1" w:semiHidden="1" w:unhideWhenUsed="1"/>
+    <w:lsdException w:name="Table Grid 2" w:semiHidden="1" w:unhideWhenUsed="1"/>
+    <w:lsdException w:name="Table Grid 3" w:semiHidden="1" w:unhideWhenUsed="1"/>
+    <w:lsdException w:name="Table Grid 4" w:semiHidden="1" w:unhideWhenUsed="1"/>
+    <w:lsdException w:name="Table Grid 5" w:semiHidden="1" w:unhideWhenUsed="1"/>
+    <w:lsdException w:name="Table Grid 6" w:semiHidden="1" w:unhideWhenUsed="1"/>
+    <w:lsdException w:name="Table Grid 7" w:semiHidden="1" w:unhideWhenUsed="1"/>
+    <w:lsdException w:name="Table Grid 8" w:semiHidden="1" w:unhideWhenUsed="1"/>
+    <w:lsdException w:name="Table List 1" w:semiHidden="1" w:unhideWhenUsed="1"/>
+    <w:lsdException w:name="Table List 2" w:semiHidden="1" w:unhideWhenUsed="1"/>
+    <w:lsdException w:name="Table List 3" w:semiHidden="1" w:unhideWhenUsed="1"/>
+    <w:lsdException w:name="Table List 4" w:semiHidden="1" w:unhideWhenUsed="1"/>
+    <w:lsdException w:name="Table List 5" w:semiHidden="1" w:unhideWhenUsed="1"/>
+    <w:lsdException w:name="Table List 6" w:semiHidden="1" w:unhideWhenUsed="1"/>
+    <w:lsdException w:name="Table List 7" w:semiHidden="1" w:unhideWhenUsed="1"/>
+    <w:lsdException w:name="Table List 8" w:semiHidden="1" w:unhideWhenUsed="1"/>
+    <w:lsdException w:name="Table 3D effects 1" w:semiHidden="1" w:unhideWhenUsed="1"/>
+    <w:lsdException w:name="Table 3D effects 2" w:semiHidden="1" w:unhideWhenUsed="1"/>
+    <w:lsdException w:name="Table 3D effects 3" w:semiHidden="1" w:unhideWhenUsed="1"/>
+    <w:lsdException w:name="Table Contemporary" w:semiHidden="1" w:unhideWhenUsed="1"/>
+    <w:lsdException w:name="Table Elegant" w:semiHidden="1" w:unhideWhenUsed="1"/>
+    <w:lsdException w:name="Table Professional" w:semiHidden="1" w:unhideWhenUsed="1"/>
+    <w:lsdException w:name="Table Subtle 1" w:semiHidden="1" w:unhideWhenUsed="1"/>
+    <w:lsdException w:name="Table Subtle 2" w:semiHidden="1" w:unhideWhenUsed="1"/>
+    <w:lsdException w:name="Table Web 1" w:semiHidden="1" w:unhideWhenUsed="1"/>
+    <w:lsdException w:name="Table Web 2" w:semiHidden="1" w:unhideWhenUsed="1"/>
+    <w:lsdException w:name="Table Web 3" w:semiHidden="1" w:unhideWhenUsed="1"/>
+    <w:lsdException w:name="Balloon Text" w:semiHidden="1" w:unhideWhenUsed="1"/>
+    <w:lsdException w:name="Table Grid" w:uiPriority="39"/>
+    <w:lsdException w:name="Table Theme" w:semiHidden="1" w:unhideWhenUsed="1"/>
+    <w:lsdException w:name="Placeholder Text" w:semiHidden="1"/>
+    <w:lsdException w:name="No Spacing" w:uiPriority="1" w:qFormat="1"/>
+    <w:lsdException w:name="Light Shading" w:uiPriority="60"/>
+    <w:lsdException w:name="Light List" w:uiPriority="61"/>
+    <w:lsdException w:name="Light Grid" w:uiPriority="62"/>
+    <w:lsdException w:name="Medium Shading 1" w:uiPriority="63"/>
+    <w:lsdException w:name="Medium Shading 2" w:uiPriority="64"/>
+    <w:lsdException w:name="Medium List 1" w:uiPriority="65"/>
+    <w:lsdException w:name="Medium List 2" w:uiPriority="66"/>
+    <w:lsdException w:name="Medium Grid 1" w:uiPriority="67"/>
+    <w:lsdException w:name="Medium Grid 2" w:uiPriority="68"/>
+    <w:lsdException w:name="Medium Grid 3" w:uiPriority="69"/>
+    <w:lsdException w:name="Dark List" w:uiPriority="70"/>
+    <w:lsdException w:name="Colorful Shading" w:uiPriority="71"/>
+    <w:lsdException w:name="Colorful List" w:uiPriority="72"/>
+    <w:lsdException w:name="Colorful Grid" w:uiPriority="73"/>
+    <w:lsdException w:name="Light Shading Accent 1" w:uiPriority="60"/>
+    <w:lsdException w:name="Light List Accent 1" w:uiPriority="61"/>
+    <w:lsdException w:name="Light Grid Accent 1" w:uiPriority="62"/>
+    <w:lsdException w:name="Medium Shading 1 Accent 1" w:uiPriority="63"/>
+    <w:lsdException w:name="Medium Shading 2 Accent 1" w:uiPriority="64"/>
+    <w:lsdException w:name="Medium List 1 Accent 1" w:uiPriority="65"/>
+    <w:lsdException w:name="Revision" w:semiHidden="1"/>
+    <w:lsdException w:name="List Paragraph" w:uiPriority="34" w:qFormat="1"/>
+    <w:lsdException w:name="Quote" w:uiPriority="29" w:qFormat="1"/>
+    <w:lsdException w:name="Intense Quote" w:uiPriority="30" w:qFormat="1"/>
+    <w:lsdException w:name="Medium List 2 Accent 1" w:uiPriority="66"/>
+    <w:lsdException w:name="Medium Grid 1 Accent 1" w:uiPriority="67"/>
+    <w:lsdException w:name="Medium Grid 2 Accent 1" w:uiPriority="68"/>
+    <w:lsdException w:name="Medium Grid 3 Accent 1" w:uiPriority="69"/>
+    <w:lsdException w:name="Dark List Accent 1" w:uiPriority="70"/>
+    <w:lsdException w:name="Colorful Shading Accent 1" w:uiPriority="71"/>
+    <w:lsdException w:name="Colorful List Accent 1" w:uiPriority="72"/>
+    <w:lsdException w:name="Colorful Grid Accent 1" w:uiPriority="73"/>
+    <w:lsdException w:name="Light Shading Accent 2" w:uiPriority="60"/>
+    <w:lsdException w:name="Light List Accent 2" w:uiPriority="61"/>
+    <w:lsdException w:name="Light Grid Accent 2" w:uiPriority="62"/>
+    <w:lsdException w:name="Medium Shading 1 Accent 2" w:uiPriority="63"/>
+    <w:lsdException w:name="Medium Shading 2 Accent 2" w:uiPriority="64"/>
+    <w:lsdException w:name="Medium List 1 Accent 2" w:uiPriority="65"/>
+    <w:lsdException w:name="Medium List 2 Accent 2" w:uiPriority="66"/>
+    <w:lsdException w:name="Medium Grid 1 Accent 2" w:uiPriority="67"/>
+    <w:lsdException w:name="Medium Grid 2 Accent 2" w:uiPriority="68"/>
+    <w:lsdException w:name="Medium Grid 3 Accent 2" w:uiPriority="69"/>
+    <w:lsdException w:name="Dark List Accent 2" w:uiPriority="70"/>
+    <w:lsdException w:name="Colorful Shading Accent 2" w:uiPriority="71"/>
+    <w:lsdException w:name="Colorful List Accent 2" w:uiPriority="72"/>
+    <w:lsdException w:name="Colorful Grid Accent 2" w:uiPriority="73"/>
+    <w:lsdException w:name="Light Shading Accent 3" w:uiPriority="60"/>
+    <w:lsdException w:name="Light List Accent 3" w:uiPriority="61"/>
+    <w:lsdException w:name="Light Grid Accent 3" w:uiPriority="62"/>
+    <w:lsdException w:name="Medium Shading 1 Accent 3" w:uiPriority="63"/>
+    <w:lsdException w:name="Medium Shading 2 Accent 3" w:uiPriority="64"/>
+    <w:lsdException w:name="Medium List 1 Accent 3" w:uiPriority="65"/>
+    <w:lsdException w:name="Medium List 2 Accent 3" w:uiPriority="66"/>
+    <w:lsdException w:name="Medium Grid 1 Accent 3" w:uiPriority="67"/>
+    <w:lsdException w:name="Medium Grid 2 Accent 3" w:uiPriority="68"/>
+    <w:lsdException w:name="Medium Grid 3 Accent 3" w:uiPriority="69"/>
+    <w:lsdException w:name="Dark List Accent 3" w:uiPriority="70"/>
+    <w:lsdException w:name="Colorful Shading Accent 3" w:uiPriority="71"/>
+    <w:lsdException w:name="Colorful List Accent 3" w:uiPriority="72"/>
+    <w:lsdException w:name="Colorful Grid Accent 3" w:uiPriority="73"/>
+    <w:lsdException w:name="Light Shading Accent 4" w:uiPriority="60"/>
+    <w:lsdException w:name="Light List Accent 4" w:uiPriority="61"/>
+    <w:lsdException w:name="Light Grid Accent 4" w:uiPriority="62"/>
+    <w:lsdException w:name="Medium Shading 1 Accent 4" w:uiPriority="63"/>
+    <w:lsdException w:name="Medium Shading 2 Accent 4" w:uiPriority="64"/>
+    <w:lsdException w:name="Medium List 1 Accent 4" w:uiPriority="65"/>
+    <w:lsdException w:name="Medium List 2 Accent 4" w:uiPriority="66"/>
+    <w:lsdException w:name="Medium Grid 1 Accent 4" w:uiPriority="67"/>
+    <w:lsdException w:name="Medium Grid 2 Accent 4" w:uiPriority="68"/>
+    <w:lsdException w:name="Medium Grid 3 Accent 4" w:uiPriority="69"/>
+    <w:lsdException w:name="Dark List Accent 4" w:uiPriority="70"/>
+    <w:lsdException w:name="Colorful Shading Accent 4" w:uiPriority="71"/>
+    <w:lsdException w:name="Colorful List Accent 4" w:uiPriority="72"/>
+    <w:lsdException w:name="Colorful Grid Accent 4" w:uiPriority="73"/>
+    <w:lsdException w:name="Light Shading Accent 5" w:uiPriority="60"/>
+    <w:lsdException w:name="Light List Accent 5" w:uiPriority="61"/>
+    <w:lsdException w:name="Light Grid Accent 5" w:uiPriority="62"/>
+    <w:lsdException w:name="Medium Shading 1 Accent 5" w:uiPriority="63"/>
+    <w:lsdException w:name="Medium Shading 2 Accent 5" w:uiPriority="64"/>
+    <w:lsdException w:name="Medium List 1 Accent 5" w:uiPriority="65"/>
+    <w:lsdException w:name="Medium List 2 Accent 5" w:uiPriority="66"/>
+    <w:lsdException w:name="Medium Grid 1 Accent 5" w:uiPriority="67"/>
+    <w:lsdException w:name="Medium Grid 2 Accent 5" w:uiPriority="68"/>
+    <w:lsdException w:name="Medium Grid 3 Accent 5" w:uiPriority="69"/>
+    <w:lsdException w:name="Dark List Accent 5" w:uiPriority="70"/>
+    <w:lsdException w:name="Colorful Shading Accent 5" w:uiPriority="71"/>
+    <w:lsdException w:name="Colorful List Accent 5" w:uiPriority="72"/>
+    <w:lsdException w:name="Colorful Grid Accent 5" w:uiPriority="73"/>
+    <w:lsdException w:name="Light Shading Accent 6" w:uiPriority="60"/>
+    <w:lsdException w:name="Light List Accent 6" w:uiPriority="61"/>
+    <w:lsdException w:name="Light Grid Accent 6" w:uiPriority="62"/>
+    <w:lsdException w:name="Medium Shading 1 Accent 6" w:uiPriority="63"/>
+    <w:lsdException w:name="Medium Shading 2 Accent 6" w:uiPriority="64"/>
+    <w:lsdException w:name="Medium List 1 Accent 6" w:uiPriority="65"/>
+    <w:lsdException w:name="Medium List 2 Accent 6" w:uiPriority="66"/>
+    <w:lsdException w:name="Medium Grid 1 Accent 6" w:uiPriority="67"/>
+    <w:lsdException w:name="Medium Grid 2 Accent 6" w:uiPriority="68"/>
+    <w:lsdException w:name="Medium Grid 3 Accent 6" w:uiPriority="69"/>
+    <w:lsdException w:name="Dark List Accent 6" w:uiPriority="70"/>
+    <w:lsdException w:name="Colorful Shading Accent 6" w:uiPriority="71"/>
+    <w:lsdException w:name="Colorful List Accent 6" w:uiPriority="72"/>
+    <w:lsdException w:name="Colorful Grid Accent 6" w:uiPriority="73"/>
+    <w:lsdException w:name="Subtle Emphasis" w:uiPriority="19" w:qFormat="1"/>
+    <w:lsdException w:name="Intense Emphasis" w:uiPriority="21" w:qFormat="1"/>
+    <w:lsdException w:name="Subtle Reference" w:uiPriority="31" w:qFormat="1"/>
+    <w:lsdException w:name="Intense Reference" w:uiPriority="32" w:qFormat="1"/>
+    <w:lsdException w:name="Book Title" w:uiPriority="33" w:qFormat="1"/>
+    <w:lsdException w:name="Bibliography" w:semiHidden="1" w:uiPriority="37" w:unhideWhenUsed="1"/>
+    <w:lsdException w:name="TOC Heading" w:semiHidden="1" w:uiPriority="39" w:unhideWhenUsed="1" w:qFormat="1"/>
+    <w:lsdException w:name="Plain Table 1" w:uiPriority="41"/>
+    <w:lsdException w:name="Plain Table 2" w:uiPriority="42"/>
+    <w:lsdException w:name="Plain Table 3" w:uiPriority="43"/>
+    <w:lsdException w:name="Plain Table 4" w:uiPriority="44"/>
+    <w:lsdException w:name="Plain Table 5" w:uiPriority="45"/>
+    <w:lsdException w:name="Grid Table Light" w:uiPriority="40"/>
+    <w:lsdException w:name="Grid Table 1 Light" w:uiPriority="46"/>
+    <w:lsdException w:name="Grid Table 2" w:uiPriority="47"/>
+    <w:lsdException w:name="Grid Table 3" w:uiPriority="48"/>
+    <w:lsdException w:name="Grid Table 4" w:uiPriority="49"/>
+    <w:lsdException w:name="Grid Table 5 Dark" w:uiPriority="50"/>
+    <w:lsdException w:name="Grid Table 6 Colorful" w:uiPriority="51"/>
+    <w:lsdException w:name="Grid Table 7 Colorful" w:uiPriority="52"/>
+    <w:lsdException w:name="Grid Table 1 Light Accent 1" w:uiPriority="46"/>
+    <w:lsdException w:name="Grid Table 2 Accent 1" w:uiPriority="47"/>
+    <w:lsdException w:name="Grid Table 3 Accent 1" w:uiPriority="48"/>
+    <w:lsdException w:name="Grid Table 4 Accent 1" w:uiPriority="49"/>
+    <w:lsdException w:name="Grid Table 5 Dark Accent 1" w:uiPriority="50"/>
+    <w:lsdException w:name="Grid Table 6 Colorful Accent 1" w:uiPriority="51"/>
+    <w:lsdException w:name="Grid Table 7 Colorful Accent 1" w:uiPriority="52"/>
+    <w:lsdException w:name="Grid Table 1 Light Accent 2" w:uiPriority="46"/>
+    <w:lsdException w:name="Grid Table 2 Accent 2" w:uiPriority="47"/>
+    <w:lsdException w:name="Grid Table 3 Accent 2" w:uiPriority="48"/>
+    <w:lsdException w:name="Grid Table 4 Accent 2" w:uiPriority="49"/>
+    <w:lsdException w:name="Grid Table 5 Dark Accent 2" w:uiPriority="50"/>
+    <w:lsdException w:name="Grid Table 6 Colorful Accent 2" w:uiPriority="51"/>
+    <w:lsdException w:name="Grid Table 7 Colorful Accent 2" w:uiPriority="52"/>
+    <w:lsdException w:name="Grid Table 1 Light Accent 3" w:uiPriority="46"/>
+    <w:lsdException w:name="Grid Table 2 Accent 3" w:uiPriority="47"/>
+    <w:lsdException w:name="Grid Table 3 Accent 3" w:uiPriority="48"/>
+    <w:lsdException w:name="Grid Table 4 Accent 3" w:uiPriority="49"/>
+    <w:lsdException w:name="Grid Table 5 Dark Accent 3" w:uiPriority="50"/>
+    <w:lsdException w:name="Grid Table 6 Colorful Accent 3" w:uiPriority="51"/>
+    <w:lsdException w:name="Grid Table 7 Colorful Accent 3" w:uiPriority="52"/>
+    <w:lsdException w:name="Grid Table 1 Light Accent 4" w:uiPriority="46"/>
+    <w:lsdException w:name="Grid Table 2 Accent 4" w:uiPriority="47"/>
+    <w:lsdException w:name="Grid Table 3 Accent 4" w:uiPriority="48"/>
+    <w:lsdException w:name="Grid Table 4 Accent 4" w:uiPriority="49"/>
+    <w:lsdException w:name="Grid Table 5 Dark Accent 4" w:uiPriority="50"/>
+    <w:lsdException w:name="Grid Table 6 Colorful Accent 4" w:uiPriority="51"/>
+    <w:lsdException w:name="Grid Table 7 Colorful Accent 4" w:uiPriority="52"/>
+    <w:lsdException w:name="Grid Table 1 Light Accent 5" w:uiPriority="46"/>
+    <w:lsdException w:name="Grid Table 2 Accent 5" w:uiPriority="47"/>
+    <w:lsdException w:name="Grid Table 3 Accent 5" w:uiPriority="48"/>
+    <w:lsdException w:name="Grid Table 4 Accent 5" w:uiPriority="49"/>
+    <w:lsdException w:name="Grid Table 5 Dark Accent 5" w:uiPriority="50"/>
+    <w:lsdException w:name="Grid Table 6 Colorful Accent 5" w:uiPriority="51"/>
+    <w:lsdException w:name="Grid Table 7 Colorful Accent 5" w:uiPriority="52"/>
+    <w:lsdException w:name="Grid Table 1 Light Accent 6" w:uiPriority="46"/>
+    <w:lsdException w:name="Grid Table 2 Accent 6" w:uiPriority="47"/>
+    <w:lsdException w:name="Grid Table 3 Accent 6" w:uiPriority="48"/>
+    <w:lsdException w:name="Grid Table 4 Accent 6" w:uiPriority="49"/>
+    <w:lsdException w:name="Grid Table 5 Dark Accent 6" w:uiPriority="50"/>
+    <w:lsdException w:name="Grid Table 6 Colorful Accent 6" w:uiPriority="51"/>
+    <w:lsdException w:name="Grid Table 7 Colorful Accent 6" w:uiPriority="52"/>
+    <w:lsdException w:name="List Table 1 Light" w:uiPriority="46"/>
+    <w:lsdException w:name="List Table 2" w:uiPriority="47"/>
+    <w:lsdException w:name="List Table 3" w:uiPriority="48"/>
+    <w:lsdException w:name="List Table 4" w:uiPriority="49"/>
+    <w:lsdException w:name="List Table 5 Dark" w:uiPriority="50"/>
+    <w:lsdException w:name="List Table 6 Colorful" w:uiPriority="51"/>
+    <w:lsdException w:name="List Table 7 Colorful" w:uiPriority="52"/>
+    <w:lsdException w:name="List Table 1 Light Accent 1" w:uiPriority="46"/>
+    <w:lsdException w:name="List Table 2 Accent 1" w:uiPriority="47"/>
+    <w:lsdException w:name="List Table 3 Accent 1" w:uiPriority="48"/>
+    <w:lsdException w:name="List Table 4 Accent 1" w:uiPriority="49"/>
+    <w:lsdException w:name="List Table 5 Dark Accent 1" w:uiPriority="50"/>
+    <w:lsdException w:name="List Table 6 Colorful Accent 1" w:uiPriority="51"/>
+    <w:lsdException w:name="List Table 7 Colorful Accent 1" w:uiPriority="52"/>
+    <w:lsdException w:name="List Table 1 Light Accent 2" w:uiPriority="46"/>
+    <w:lsdException w:name="List Table 2 Accent 2" w:uiPriority="47"/>
+    <w:lsdException w:name="List Table 3 Accent 2" w:uiPriority="48"/>
+    <w:lsdException w:name="List Table 4 Accent 2" w:uiPriority="49"/>
+    <w:lsdException w:name="List Table 5 Dark Accent 2" w:uiPriority="50"/>
+    <w:lsdException w:name="List Table 6 Colorful Accent 2" w:uiPriority="51"/>
+    <w:lsdException w:name="List Table 7 Colorful Accent 2" w:uiPriority="52"/>
+    <w:lsdException w:name="List Table 1 Light Accent 3" w:uiPriority="46"/>
+    <w:lsdException w:name="List Table 2 Accent 3" w:uiPriority="47"/>
+    <w:lsdException w:name="List Table 3 Accent 3" w:uiPriority="48"/>
+    <w:lsdException w:name="List Table 4 Accent 3" w:uiPriority="49"/>
+    <w:lsdException w:name="List Table 5 Dark Accent 3" w:uiPriority="50"/>
+    <w:lsdException w:name="List Table 6 Colorful Accent 3" w:uiPriority="51"/>
+    <w:lsdException w:name="List Table 7 Colorful Accent 3" w:uiPriority="52"/>
+    <w:lsdException w:name="List Table 1 Light Accent 4" w:uiPriority="46"/>
+    <w:lsdException w:name="List Table 2 Accent 4" w:uiPriority="47"/>
+    <w:lsdException w:name="List Table 3 Accent 4" w:uiPriority="48"/>
+    <w:lsdException w:name="List Table 4 Accent 4" w:uiPriority="49"/>
+    <w:lsdException w:name="List Table 5 Dark Accent 4" w:uiPriority="50"/>
+    <w:lsdException w:name="List Table 6 Colorful Accent 4" w:uiPriority="51"/>
+    <w:lsdException w:name="List Table 7 Colorful Accent 4" w:uiPriority="52"/>
+    <w:lsdException w:name="List Table 1 Light Accent 5" w:uiPriority="46"/>
+    <w:lsdException w:name="List Table 2 Accent 5" w:uiPriority="47"/>
+    <w:lsdException w:name="List Table 3 Accent 5" w:uiPriority="48"/>
+    <w:lsdException w:name="List Table 4 Accent 5" w:uiPriority="49"/>
+    <w:lsdException w:name="List Table 5 Dark Accent 5" w:uiPriority="50"/>
+    <w:lsdException w:name="List Table 6 Colorful Accent 5" w:uiPriority="51"/>
+    <w:lsdException w:name="List Table 7 Colorful Accent 5" w:uiPriority="52"/>
+    <w:lsdException w:name="List Table 1 Light Accent 6" w:uiPriority="46"/>
+    <w:lsdException w:name="List Table 2 Accent 6" w:uiPriority="47"/>
+    <w:lsdException w:name="List Table 3 Accent 6" w:uiPriority="48"/>
+    <w:lsdException w:name="List Table 4 Accent 6" w:uiPriority="49"/>
+    <w:lsdException w:name="List Table 5 Dark Accent 6" w:uiPriority="50"/>
+    <w:lsdException w:name="List Table 6 Colorful Accent 6" w:uiPriority="51"/>
+    <w:lsdException w:name="List Table 7 Colorful Accent 6" w:uiPriority="52"/>
+    <w:lsdException w:name="Mention" w:semiHidden="1" w:unhideWhenUsed="1"/>
+    <w:lsdException w:name="Smart Hyperlink" w:semiHidden="1" w:unhideWhenUsed="1"/>
+    <w:lsdException w:name="Hashtag" w:semiHidden="1" w:unhideWhenUsed="1"/>
+    <w:lsdException w:name="Unresolved Mention" w:semiHidden="1" w:unhideWhenUsed="1"/>
+    <w:lsdException w:name="Smart Link" w:semiHidden="1" w:unhideWhenUsed="1"/>
+  </w:latentStyles>
+  <w:style w:type="paragraph" w:default="1" w:styleId="Normal">
+    <w:name w:val="Normal"/>
+    <w:qFormat/>
   </w:style>
   <w:style w:type="paragraph" w:styleId="Heading1">
     <w:name w:val="heading 1"/>
     <w:basedOn w:val="Normal"/>
     <w:next w:val="Normal"/>
+    <w:uiPriority w:val="9"/>
+    <w:qFormat/>
     <w:pPr>
-      <w:keepNext w:val="1"/>
-      <w:keepLines w:val="1"/>
-      <w:pageBreakBefore w:val="0"/>
-      <w:spacing w:after="120" w:before="400" w:lineRule="auto"/>
+      <w:keepNext/>
+      <w:keepLines/>
+      <w:spacing w:before="400" w:after="120"/>
+      <w:outlineLvl w:val="0"/>
     </w:pPr>
     <w:rPr>
       <w:sz w:val="40"/>
@@ -178,14 +533,17 @@
     <w:name w:val="heading 2"/>
     <w:basedOn w:val="Normal"/>
     <w:next w:val="Normal"/>
+    <w:uiPriority w:val="9"/>
+    <w:semiHidden/>
+    <w:unhideWhenUsed/>
+    <w:qFormat/>
     <w:pPr>
-      <w:keepNext w:val="1"/>
-      <w:keepLines w:val="1"/>
-      <w:pageBreakBefore w:val="0"/>
-      <w:spacing w:after="120" w:before="360" w:lineRule="auto"/>
+      <w:keepNext/>
+      <w:keepLines/>
+      <w:spacing w:before="360" w:after="120"/>
+      <w:outlineLvl w:val="1"/>
     </w:pPr>
     <w:rPr>
-      <w:b w:val="0"/>
       <w:sz w:val="32"/>
       <w:szCs w:val="32"/>
     </w:rPr>
@@ -194,14 +552,17 @@
     <w:name w:val="heading 3"/>
     <w:basedOn w:val="Normal"/>
     <w:next w:val="Normal"/>
+    <w:uiPriority w:val="9"/>
+    <w:semiHidden/>
+    <w:unhideWhenUsed/>
+    <w:qFormat/>
     <w:pPr>
-      <w:keepNext w:val="1"/>
-      <w:keepLines w:val="1"/>
-      <w:pageBreakBefore w:val="0"/>
-      <w:spacing w:after="80" w:before="320" w:lineRule="auto"/>
+      <w:keepNext/>
+      <w:keepLines/>
+      <w:spacing w:before="320" w:after="80"/>
+      <w:outlineLvl w:val="2"/>
     </w:pPr>
     <w:rPr>
-      <w:b w:val="0"/>
       <w:color w:val="434343"/>
       <w:sz w:val="28"/>
       <w:szCs w:val="28"/>
@@ -211,11 +572,15 @@
     <w:name w:val="heading 4"/>
     <w:basedOn w:val="Normal"/>
     <w:next w:val="Normal"/>
+    <w:uiPriority w:val="9"/>
+    <w:semiHidden/>
+    <w:unhideWhenUsed/>
+    <w:qFormat/>
     <w:pPr>
-      <w:keepNext w:val="1"/>
-      <w:keepLines w:val="1"/>
-      <w:pageBreakBefore w:val="0"/>
-      <w:spacing w:after="80" w:before="280" w:lineRule="auto"/>
+      <w:keepNext/>
+      <w:keepLines/>
+      <w:spacing w:before="280" w:after="80"/>
+      <w:outlineLvl w:val="3"/>
     </w:pPr>
     <w:rPr>
       <w:color w:val="666666"/>
@@ -227,44 +592,76 @@
     <w:name w:val="heading 5"/>
     <w:basedOn w:val="Normal"/>
     <w:next w:val="Normal"/>
+    <w:uiPriority w:val="9"/>
+    <w:semiHidden/>
+    <w:unhideWhenUsed/>
+    <w:qFormat/>
     <w:pPr>
-      <w:keepNext w:val="1"/>
-      <w:keepLines w:val="1"/>
-      <w:pageBreakBefore w:val="0"/>
-      <w:spacing w:after="80" w:before="240" w:lineRule="auto"/>
+      <w:keepNext/>
+      <w:keepLines/>
+      <w:spacing w:before="240" w:after="80"/>
+      <w:outlineLvl w:val="4"/>
     </w:pPr>
     <w:rPr>
       <w:color w:val="666666"/>
-      <w:sz w:val="22"/>
-      <w:szCs w:val="22"/>
     </w:rPr>
   </w:style>
   <w:style w:type="paragraph" w:styleId="Heading6">
     <w:name w:val="heading 6"/>
     <w:basedOn w:val="Normal"/>
     <w:next w:val="Normal"/>
+    <w:uiPriority w:val="9"/>
+    <w:semiHidden/>
+    <w:unhideWhenUsed/>
+    <w:qFormat/>
     <w:pPr>
-      <w:keepNext w:val="1"/>
-      <w:keepLines w:val="1"/>
-      <w:pageBreakBefore w:val="0"/>
-      <w:spacing w:after="80" w:before="240" w:lineRule="auto"/>
+      <w:keepNext/>
+      <w:keepLines/>
+      <w:spacing w:before="240" w:after="80"/>
+      <w:outlineLvl w:val="5"/>
     </w:pPr>
     <w:rPr>
-      <w:i w:val="1"/>
+      <w:i/>
       <w:color w:val="666666"/>
-      <w:sz w:val="22"/>
-      <w:szCs w:val="22"/>
     </w:rPr>
+  </w:style>
+  <w:style w:type="character" w:default="1" w:styleId="DefaultParagraphFont">
+    <w:name w:val="Default Paragraph Font"/>
+    <w:uiPriority w:val="1"/>
+    <w:semiHidden/>
+    <w:unhideWhenUsed/>
+  </w:style>
+  <w:style w:type="table" w:default="1" w:styleId="TableNormal">
+    <w:name w:val="Normal Table"/>
+    <w:uiPriority w:val="99"/>
+    <w:semiHidden/>
+    <w:unhideWhenUsed/>
+    <w:tblPr>
+      <w:tblInd w:w="0" w:type="dxa"/>
+      <w:tblCellMar>
+        <w:top w:w="0" w:type="dxa"/>
+        <w:left w:w="108" w:type="dxa"/>
+        <w:bottom w:w="0" w:type="dxa"/>
+        <w:right w:w="108" w:type="dxa"/>
+      </w:tblCellMar>
+    </w:tblPr>
+  </w:style>
+  <w:style w:type="numbering" w:default="1" w:styleId="NoList">
+    <w:name w:val="No List"/>
+    <w:uiPriority w:val="99"/>
+    <w:semiHidden/>
+    <w:unhideWhenUsed/>
   </w:style>
   <w:style w:type="paragraph" w:styleId="Title">
     <w:name w:val="Title"/>
     <w:basedOn w:val="Normal"/>
     <w:next w:val="Normal"/>
+    <w:uiPriority w:val="10"/>
+    <w:qFormat/>
     <w:pPr>
-      <w:keepNext w:val="1"/>
-      <w:keepLines w:val="1"/>
-      <w:pageBreakBefore w:val="0"/>
-      <w:spacing w:after="60" w:before="0" w:lineRule="auto"/>
+      <w:keepNext/>
+      <w:keepLines/>
+      <w:spacing w:after="60"/>
     </w:pPr>
     <w:rPr>
       <w:sz w:val="52"/>
@@ -275,15 +672,14 @@
     <w:name w:val="Subtitle"/>
     <w:basedOn w:val="Normal"/>
     <w:next w:val="Normal"/>
+    <w:uiPriority w:val="11"/>
+    <w:qFormat/>
     <w:pPr>
-      <w:keepNext w:val="1"/>
-      <w:keepLines w:val="1"/>
-      <w:pageBreakBefore w:val="0"/>
-      <w:spacing w:after="320" w:before="0" w:lineRule="auto"/>
+      <w:keepNext/>
+      <w:keepLines/>
+      <w:spacing w:after="320"/>
     </w:pPr>
     <w:rPr>
-      <w:rFonts w:ascii="Arial" w:cs="Arial" w:eastAsia="Arial" w:hAnsi="Arial"/>
-      <w:i w:val="0"/>
       <w:color w:val="666666"/>
       <w:sz w:val="30"/>
       <w:szCs w:val="30"/>
